--- a/labs/lab02/report/report.docx
+++ b/labs/lab02/report/report.docx
@@ -225,7 +225,7 @@
       <w:r>
         <w:drawing>
           <wp:inline>
-            <wp:extent cx="5334000" cy="1856352"/>
+            <wp:extent cx="5334000" cy="1252918"/>
             <wp:effectExtent b="0" l="0" r="0" t="0"/>
             <wp:docPr descr="Установка git" title="" id="23" name="Picture"/>
             <a:graphic>
@@ -246,7 +246,7 @@
                   <pic:spPr bwMode="auto">
                     <a:xfrm>
                       <a:off x="0" y="0"/>
-                      <a:ext cx="5334000" cy="1856352"/>
+                      <a:ext cx="5334000" cy="1252918"/>
                     </a:xfrm>
                     <a:prstGeom prst="rect">
                       <a:avLst/>
@@ -288,7 +288,7 @@
       <w:r>
         <w:drawing>
           <wp:inline>
-            <wp:extent cx="5334000" cy="5892628"/>
+            <wp:extent cx="5334000" cy="2158505"/>
             <wp:effectExtent b="0" l="0" r="0" t="0"/>
             <wp:docPr descr="Установка gh" title="" id="26" name="Picture"/>
             <a:graphic>
@@ -309,7 +309,7 @@
                   <pic:spPr bwMode="auto">
                     <a:xfrm>
                       <a:off x="0" y="0"/>
-                      <a:ext cx="5334000" cy="5892628"/>
+                      <a:ext cx="5334000" cy="2158505"/>
                     </a:xfrm>
                     <a:prstGeom prst="rect">
                       <a:avLst/>
@@ -351,7 +351,7 @@
       <w:r>
         <w:drawing>
           <wp:inline>
-            <wp:extent cx="5334000" cy="371582"/>
+            <wp:extent cx="5334000" cy="5892628"/>
             <wp:effectExtent b="0" l="0" r="0" t="0"/>
             <wp:docPr descr="Указание имени" title="" id="29" name="Picture"/>
             <a:graphic>
@@ -372,7 +372,7 @@
                   <pic:spPr bwMode="auto">
                     <a:xfrm>
                       <a:off x="0" y="0"/>
-                      <a:ext cx="5334000" cy="371582"/>
+                      <a:ext cx="5334000" cy="5892628"/>
                     </a:xfrm>
                     <a:prstGeom prst="rect">
                       <a:avLst/>

--- a/labs/lab02/report/report.docx
+++ b/labs/lab02/report/report.docx
@@ -192,7 +192,7 @@
       </w:r>
     </w:p>
     <w:bookmarkEnd w:id="21"/>
-    <w:bookmarkStart w:id="88" w:name="выполнение-лабораторной-работы"/>
+    <w:bookmarkStart w:id="55" w:name="выполнение-лабораторной-работы"/>
     <w:p>
       <w:pPr>
         <w:pStyle w:val="Heading1"/>
@@ -351,7 +351,7 @@
       <w:r>
         <w:drawing>
           <wp:inline>
-            <wp:extent cx="5334000" cy="5892628"/>
+            <wp:extent cx="5334000" cy="147144"/>
             <wp:effectExtent b="0" l="0" r="0" t="0"/>
             <wp:docPr descr="Указание имени" title="" id="29" name="Picture"/>
             <a:graphic>
@@ -372,7 +372,7 @@
                   <pic:spPr bwMode="auto">
                     <a:xfrm>
                       <a:off x="0" y="0"/>
-                      <a:ext cx="5334000" cy="5892628"/>
+                      <a:ext cx="5334000" cy="147144"/>
                     </a:xfrm>
                     <a:prstGeom prst="rect">
                       <a:avLst/>
@@ -404,7 +404,7 @@
         <w:pStyle w:val="BodyText"/>
       </w:pPr>
       <w:r>
-        <w:t xml:space="preserve">Теперь зададим почту. Я задал почту, на которую у меня зарегистрирован аккаунт на github (рис. 4)</w:t>
+        <w:t xml:space="preserve">Теперь зададим почту. Я задалa почту, на которую у меня зарегистрирован аккаунт на github (рис. 4)</w:t>
       </w:r>
     </w:p>
     <w:p>
@@ -414,7 +414,7 @@
       <w:r>
         <w:drawing>
           <wp:inline>
-            <wp:extent cx="5334000" cy="342385"/>
+            <wp:extent cx="5334000" cy="210663"/>
             <wp:effectExtent b="0" l="0" r="0" t="0"/>
             <wp:docPr descr="Указание почты" title="" id="32" name="Picture"/>
             <a:graphic>
@@ -435,7 +435,7 @@
                   <pic:spPr bwMode="auto">
                     <a:xfrm>
                       <a:off x="0" y="0"/>
-                      <a:ext cx="5334000" cy="342385"/>
+                      <a:ext cx="5334000" cy="210663"/>
                     </a:xfrm>
                     <a:prstGeom prst="rect">
                       <a:avLst/>
@@ -477,14 +477,14 @@
       <w:r>
         <w:drawing>
           <wp:inline>
-            <wp:extent cx="5334000" cy="182880"/>
+            <wp:extent cx="5334000" cy="541915"/>
             <wp:effectExtent b="0" l="0" r="0" t="0"/>
             <wp:docPr descr="Настройка кодировки utf8" title="" id="35" name="Picture"/>
             <a:graphic>
               <a:graphicData uri="http://schemas.openxmlformats.org/drawingml/2006/picture">
                 <pic:pic>
                   <pic:nvPicPr>
-                    <pic:cNvPr descr="image/4_1.png" id="36" name="Picture"/>
+                    <pic:cNvPr descr="image/5.png" id="36" name="Picture"/>
                     <pic:cNvPicPr>
                       <a:picLocks noChangeArrowheads="1" noChangeAspect="1"/>
                     </pic:cNvPicPr>
@@ -498,7 +498,7 @@
                   <pic:spPr bwMode="auto">
                     <a:xfrm>
                       <a:off x="0" y="0"/>
-                      <a:ext cx="5334000" cy="182880"/>
+                      <a:ext cx="5334000" cy="541915"/>
                     </a:xfrm>
                     <a:prstGeom prst="rect">
                       <a:avLst/>
@@ -540,14 +540,14 @@
       <w:r>
         <w:drawing>
           <wp:inline>
-            <wp:extent cx="5334000" cy="673515"/>
+            <wp:extent cx="5334000" cy="3563764"/>
             <wp:effectExtent b="0" l="0" r="0" t="0"/>
             <wp:docPr descr="Настройка git" title="" id="38" name="Picture"/>
             <a:graphic>
               <a:graphicData uri="http://schemas.openxmlformats.org/drawingml/2006/picture">
                 <pic:pic>
                   <pic:nvPicPr>
-                    <pic:cNvPr descr="image/5.png" id="39" name="Picture"/>
+                    <pic:cNvPr descr="image/6.png" id="39" name="Picture"/>
                     <pic:cNvPicPr>
                       <a:picLocks noChangeArrowheads="1" noChangeAspect="1"/>
                     </pic:cNvPicPr>
@@ -561,7 +561,7 @@
                   <pic:spPr bwMode="auto">
                     <a:xfrm>
                       <a:off x="0" y="0"/>
-                      <a:ext cx="5334000" cy="673515"/>
+                      <a:ext cx="5334000" cy="3563764"/>
                     </a:xfrm>
                     <a:prstGeom prst="rect">
                       <a:avLst/>
@@ -603,14 +603,14 @@
       <w:r>
         <w:drawing>
           <wp:inline>
-            <wp:extent cx="5334000" cy="3871063"/>
+            <wp:extent cx="5334000" cy="3610207"/>
             <wp:effectExtent b="0" l="0" r="0" t="0"/>
             <wp:docPr descr="Создание ключа RSA" title="" id="41" name="Picture"/>
             <a:graphic>
               <a:graphicData uri="http://schemas.openxmlformats.org/drawingml/2006/picture">
                 <pic:pic>
                   <pic:nvPicPr>
-                    <pic:cNvPr descr="image/6.png" id="42" name="Picture"/>
+                    <pic:cNvPr descr="image/7.png" id="42" name="Picture"/>
                     <pic:cNvPicPr>
                       <a:picLocks noChangeArrowheads="1" noChangeAspect="1"/>
                     </pic:cNvPicPr>
@@ -624,7 +624,7 @@
                   <pic:spPr bwMode="auto">
                     <a:xfrm>
                       <a:off x="0" y="0"/>
-                      <a:ext cx="5334000" cy="3871063"/>
+                      <a:ext cx="5334000" cy="3610207"/>
                     </a:xfrm>
                     <a:prstGeom prst="rect">
                       <a:avLst/>
@@ -666,14 +666,14 @@
       <w:r>
         <w:drawing>
           <wp:inline>
-            <wp:extent cx="5334000" cy="3899545"/>
+            <wp:extent cx="5334000" cy="3722076"/>
             <wp:effectExtent b="0" l="0" r="0" t="0"/>
             <wp:docPr descr="Создание ключа ed22519" title="" id="44" name="Picture"/>
             <a:graphic>
               <a:graphicData uri="http://schemas.openxmlformats.org/drawingml/2006/picture">
                 <pic:pic>
                   <pic:nvPicPr>
-                    <pic:cNvPr descr="image/7.png" id="45" name="Picture"/>
+                    <pic:cNvPr descr="image/8.png" id="45" name="Picture"/>
                     <pic:cNvPicPr>
                       <a:picLocks noChangeArrowheads="1" noChangeAspect="1"/>
                     </pic:cNvPicPr>
@@ -687,7 +687,7 @@
                   <pic:spPr bwMode="auto">
                     <a:xfrm>
                       <a:off x="0" y="0"/>
-                      <a:ext cx="5334000" cy="3899545"/>
+                      <a:ext cx="5334000" cy="3722076"/>
                     </a:xfrm>
                     <a:prstGeom prst="rect">
                       <a:avLst/>
@@ -719,7 +719,13 @@
         <w:pStyle w:val="BodyText"/>
       </w:pPr>
       <w:r>
-        <w:t xml:space="preserve">Теперь создадим ключ gpg. Выбираем из предложенных вариантов первый тип (RSA and RSA), размер ключа задаём 4096 бит и делаем срок действия ключа неограниченным (рис. 9)</w:t>
+        <w:t xml:space="preserve">Теперь создадим ключ gpg. Выбираем из предложенных вариантов первый тип (RSA and RSA), размер ключа задаём 4096 бит и делаем срок действия ключа неограниченным</w:t>
+      </w:r>
+      <w:r>
+        <w:t xml:space="preserve"> </w:t>
+      </w:r>
+      <w:r>
+        <w:t xml:space="preserve">После нас попросят ввести свои данные. Мы вводим имя и адрес электронной почты. После этого соглашаемся с генерацией ключа (рис. 9)</w:t>
       </w:r>
     </w:p>
     <w:p>
@@ -729,14 +735,14 @@
       <w:r>
         <w:drawing>
           <wp:inline>
-            <wp:extent cx="5334000" cy="4643788"/>
+            <wp:extent cx="5334000" cy="3656412"/>
             <wp:effectExtent b="0" l="0" r="0" t="0"/>
-            <wp:docPr descr="оздание ключа pgp (1)" title="" id="47" name="Picture"/>
+            <wp:docPr descr="оздание ключа pgp" title="" id="47" name="Picture"/>
             <a:graphic>
               <a:graphicData uri="http://schemas.openxmlformats.org/drawingml/2006/picture">
                 <pic:pic>
                   <pic:nvPicPr>
-                    <pic:cNvPr descr="image/8.png" id="48" name="Picture"/>
+                    <pic:cNvPr descr="image/9.png" id="48" name="Picture"/>
                     <pic:cNvPicPr>
                       <a:picLocks noChangeArrowheads="1" noChangeAspect="1"/>
                     </pic:cNvPicPr>
@@ -750,7 +756,7 @@
                   <pic:spPr bwMode="auto">
                     <a:xfrm>
                       <a:off x="0" y="0"/>
-                      <a:ext cx="5334000" cy="4643788"/>
+                      <a:ext cx="5334000" cy="3656412"/>
                     </a:xfrm>
                     <a:prstGeom prst="rect">
                       <a:avLst/>
@@ -774,7 +780,7 @@
         <w:pStyle w:val="ImageCaption"/>
       </w:pPr>
       <w:r>
-        <w:t xml:space="preserve">Рис. 9: оздание ключа pgp (1)</w:t>
+        <w:t xml:space="preserve">Рис. 9: оздание ключа pgp</w:t>
       </w:r>
     </w:p>
     <w:p>
@@ -782,7 +788,7 @@
         <w:pStyle w:val="BodyText"/>
       </w:pPr>
       <w:r>
-        <w:t xml:space="preserve">После нас попросят ввести свои данные. Мы вводим имя и адрес электронной почты. После этого соглашаемся с генерацией ключа (рис. 10)</w:t>
+        <w:t xml:space="preserve">Далее, выводим список pgp ключей (рис. 10)</w:t>
       </w:r>
     </w:p>
     <w:p>
@@ -792,14 +798,14 @@
       <w:r>
         <w:drawing>
           <wp:inline>
-            <wp:extent cx="5334000" cy="5111248"/>
+            <wp:extent cx="5334000" cy="1226086"/>
             <wp:effectExtent b="0" l="0" r="0" t="0"/>
-            <wp:docPr descr="оздание ключа pgp (2)" title="" id="50" name="Picture"/>
+            <wp:docPr descr="Список pgp ключей" title="" id="50" name="Picture"/>
             <a:graphic>
               <a:graphicData uri="http://schemas.openxmlformats.org/drawingml/2006/picture">
                 <pic:pic>
                   <pic:nvPicPr>
-                    <pic:cNvPr descr="image/9.png" id="51" name="Picture"/>
+                    <pic:cNvPr descr="image/10.png" id="51" name="Picture"/>
                     <pic:cNvPicPr>
                       <a:picLocks noChangeArrowheads="1" noChangeAspect="1"/>
                     </pic:cNvPicPr>
@@ -813,7 +819,7 @@
                   <pic:spPr bwMode="auto">
                     <a:xfrm>
                       <a:off x="0" y="0"/>
-                      <a:ext cx="5334000" cy="5111248"/>
+                      <a:ext cx="5334000" cy="1226086"/>
                     </a:xfrm>
                     <a:prstGeom prst="rect">
                       <a:avLst/>
@@ -837,7 +843,7 @@
         <w:pStyle w:val="ImageCaption"/>
       </w:pPr>
       <w:r>
-        <w:t xml:space="preserve">Рис. 10: оздание ключа pgp (2)</w:t>
+        <w:t xml:space="preserve">Рис. 10: Список pgp ключей</w:t>
       </w:r>
     </w:p>
     <w:p>
@@ -845,7 +851,15 @@
         <w:pStyle w:val="BodyText"/>
       </w:pPr>
       <w:r>
-        <w:t xml:space="preserve">Далее, выводим список pgp ключей (рис. 11)</w:t>
+        <w:t xml:space="preserve">Копируем наш ключ в буфер обмена. Вставляем этот ключ на гитхаб, и задаём ему имя. Я выбралa имя Sway</w:t>
+      </w:r>
+    </w:p>
+    <w:p>
+      <w:pPr>
+        <w:pStyle w:val="BodyText"/>
+      </w:pPr>
+      <w:r>
+        <w:t xml:space="preserve">Теперь производим настройку автоматических подписей (рис. 11)</w:t>
       </w:r>
     </w:p>
     <w:p>
@@ -855,14 +869,14 @@
       <w:r>
         <w:drawing>
           <wp:inline>
-            <wp:extent cx="5334000" cy="2250936"/>
+            <wp:extent cx="5334000" cy="911863"/>
             <wp:effectExtent b="0" l="0" r="0" t="0"/>
-            <wp:docPr descr="Список pgp ключей" title="" id="53" name="Picture"/>
+            <wp:docPr descr="Настройка автоматических подписей коммитов git" title="" id="53" name="Picture"/>
             <a:graphic>
               <a:graphicData uri="http://schemas.openxmlformats.org/drawingml/2006/picture">
                 <pic:pic>
                   <pic:nvPicPr>
-                    <pic:cNvPr descr="image/10.png" id="54" name="Picture"/>
+                    <pic:cNvPr descr="image/11.png" id="54" name="Picture"/>
                     <pic:cNvPicPr>
                       <a:picLocks noChangeArrowheads="1" noChangeAspect="1"/>
                     </pic:cNvPicPr>
@@ -876,7 +890,7 @@
                   <pic:spPr bwMode="auto">
                     <a:xfrm>
                       <a:off x="0" y="0"/>
-                      <a:ext cx="5334000" cy="2250936"/>
+                      <a:ext cx="5334000" cy="911863"/>
                     </a:xfrm>
                     <a:prstGeom prst="rect">
                       <a:avLst/>
@@ -900,7 +914,7 @@
         <w:pStyle w:val="ImageCaption"/>
       </w:pPr>
       <w:r>
-        <w:t xml:space="preserve">Рис. 11: Список pgp ключей</w:t>
+        <w:t xml:space="preserve">Рис. 11: Настройка автоматических подписей коммитов git</w:t>
       </w:r>
     </w:p>
     <w:p>
@@ -908,62 +922,13 @@
         <w:pStyle w:val="BodyText"/>
       </w:pPr>
       <w:r>
-        <w:t xml:space="preserve">Копируем наш ключ в буфер обмена (рис. 12)</w:t>
-      </w:r>
-    </w:p>
-    <w:p>
-      <w:pPr>
-        <w:pStyle w:val="CaptionedFigure"/>
-      </w:pPr>
-      <w:r>
-        <w:drawing>
-          <wp:inline>
-            <wp:extent cx="5334000" cy="336757"/>
-            <wp:effectExtent b="0" l="0" r="0" t="0"/>
-            <wp:docPr descr="Копирование ключа" title="" id="56" name="Picture"/>
-            <a:graphic>
-              <a:graphicData uri="http://schemas.openxmlformats.org/drawingml/2006/picture">
-                <pic:pic>
-                  <pic:nvPicPr>
-                    <pic:cNvPr descr="image/11.png" id="57" name="Picture"/>
-                    <pic:cNvPicPr>
-                      <a:picLocks noChangeArrowheads="1" noChangeAspect="1"/>
-                    </pic:cNvPicPr>
-                  </pic:nvPicPr>
-                  <pic:blipFill>
-                    <a:blip r:embed="rId55"/>
-                    <a:stretch>
-                      <a:fillRect/>
-                    </a:stretch>
-                  </pic:blipFill>
-                  <pic:spPr bwMode="auto">
-                    <a:xfrm>
-                      <a:off x="0" y="0"/>
-                      <a:ext cx="5334000" cy="336757"/>
-                    </a:xfrm>
-                    <a:prstGeom prst="rect">
-                      <a:avLst/>
-                    </a:prstGeom>
-                    <a:noFill/>
-                    <a:ln w="9525">
-                      <a:noFill/>
-                      <a:headEnd/>
-                      <a:tailEnd/>
-                    </a:ln>
-                  </pic:spPr>
-                </pic:pic>
-              </a:graphicData>
-            </a:graphic>
-          </wp:inline>
-        </w:drawing>
-      </w:r>
-    </w:p>
-    <w:p>
-      <w:pPr>
-        <w:pStyle w:val="ImageCaption"/>
-      </w:pPr>
-      <w:r>
-        <w:t xml:space="preserve">Рис. 12: Копирование ключа</w:t>
+        <w:t xml:space="preserve">Cоздаём рабочую директорию курса и переходим в неё. Далее, создаём репозиторий для лабораторных работ из шаблона и клонируем его к себе на компьютер. Переходим в него с помощью cd и удаляем ненужные файлы (package.json) и создаём необходимые каталоги, записав в файл COURSE строку os-intro (это наш текущий курс) и прописываем make prepare для того, чтобы нужные нам каталоги создались. Теперь добавляем нашу папку для отправки. Делаем коммит, в котором указываем, что мы сделали структуру курса. И отправляем файлы на сервер GitHub с помощью команды push.</w:t>
+      </w:r>
+      <w:r>
+        <w:t xml:space="preserve"> </w:t>
+      </w:r>
+      <w:r>
+        <w:t xml:space="preserve"># Выводы</w:t>
       </w:r>
     </w:p>
     <w:p>
@@ -971,633 +936,11 @@
         <w:pStyle w:val="BodyText"/>
       </w:pPr>
       <w:r>
-        <w:t xml:space="preserve">Вставляем этот ключ на гитхаб, и задаём ему имя. Я выбрал имя Sway (рис. 13)</w:t>
-      </w:r>
-    </w:p>
-    <w:p>
-      <w:pPr>
-        <w:pStyle w:val="CaptionedFigure"/>
-      </w:pPr>
-      <w:r>
-        <w:drawing>
-          <wp:inline>
-            <wp:extent cx="5320145" cy="4456900"/>
-            <wp:effectExtent b="0" l="0" r="0" t="0"/>
-            <wp:docPr descr="Вставка ключа в GitHub" title="" id="59" name="Picture"/>
-            <a:graphic>
-              <a:graphicData uri="http://schemas.openxmlformats.org/drawingml/2006/picture">
-                <pic:pic>
-                  <pic:nvPicPr>
-                    <pic:cNvPr descr="image/12.png" id="60" name="Picture"/>
-                    <pic:cNvPicPr>
-                      <a:picLocks noChangeArrowheads="1" noChangeAspect="1"/>
-                    </pic:cNvPicPr>
-                  </pic:nvPicPr>
-                  <pic:blipFill>
-                    <a:blip r:embed="rId58"/>
-                    <a:stretch>
-                      <a:fillRect/>
-                    </a:stretch>
-                  </pic:blipFill>
-                  <pic:spPr bwMode="auto">
-                    <a:xfrm>
-                      <a:off x="0" y="0"/>
-                      <a:ext cx="5320145" cy="4456900"/>
-                    </a:xfrm>
-                    <a:prstGeom prst="rect">
-                      <a:avLst/>
-                    </a:prstGeom>
-                    <a:noFill/>
-                    <a:ln w="9525">
-                      <a:noFill/>
-                      <a:headEnd/>
-                      <a:tailEnd/>
-                    </a:ln>
-                  </pic:spPr>
-                </pic:pic>
-              </a:graphicData>
-            </a:graphic>
-          </wp:inline>
-        </w:drawing>
-      </w:r>
-    </w:p>
-    <w:p>
-      <w:pPr>
-        <w:pStyle w:val="ImageCaption"/>
-      </w:pPr>
-      <w:r>
-        <w:t xml:space="preserve">Рис. 13: Вставка ключа в GitHub</w:t>
-      </w:r>
-    </w:p>
-    <w:p>
-      <w:pPr>
-        <w:pStyle w:val="BodyText"/>
-      </w:pPr>
-      <w:r>
-        <w:t xml:space="preserve">Теперь производим настройку автоматических подписей (рис. 14)</w:t>
-      </w:r>
-    </w:p>
-    <w:p>
-      <w:pPr>
-        <w:pStyle w:val="CaptionedFigure"/>
-      </w:pPr>
-      <w:r>
-        <w:drawing>
-          <wp:inline>
-            <wp:extent cx="5334000" cy="854884"/>
-            <wp:effectExtent b="0" l="0" r="0" t="0"/>
-            <wp:docPr descr="Настройка автоматических подписей коммитов git" title="" id="62" name="Picture"/>
-            <a:graphic>
-              <a:graphicData uri="http://schemas.openxmlformats.org/drawingml/2006/picture">
-                <pic:pic>
-                  <pic:nvPicPr>
-                    <pic:cNvPr descr="image/13.png" id="63" name="Picture"/>
-                    <pic:cNvPicPr>
-                      <a:picLocks noChangeArrowheads="1" noChangeAspect="1"/>
-                    </pic:cNvPicPr>
-                  </pic:nvPicPr>
-                  <pic:blipFill>
-                    <a:blip r:embed="rId61"/>
-                    <a:stretch>
-                      <a:fillRect/>
-                    </a:stretch>
-                  </pic:blipFill>
-                  <pic:spPr bwMode="auto">
-                    <a:xfrm>
-                      <a:off x="0" y="0"/>
-                      <a:ext cx="5334000" cy="854884"/>
-                    </a:xfrm>
-                    <a:prstGeom prst="rect">
-                      <a:avLst/>
-                    </a:prstGeom>
-                    <a:noFill/>
-                    <a:ln w="9525">
-                      <a:noFill/>
-                      <a:headEnd/>
-                      <a:tailEnd/>
-                    </a:ln>
-                  </pic:spPr>
-                </pic:pic>
-              </a:graphicData>
-            </a:graphic>
-          </wp:inline>
-        </w:drawing>
-      </w:r>
-    </w:p>
-    <w:p>
-      <w:pPr>
-        <w:pStyle w:val="ImageCaption"/>
-      </w:pPr>
-      <w:r>
-        <w:t xml:space="preserve">Рис. 14: Настройка автоматических подписей коммитов git</w:t>
-      </w:r>
-    </w:p>
-    <w:p>
-      <w:pPr>
-        <w:pStyle w:val="BodyText"/>
-      </w:pPr>
-      <w:r>
-        <w:t xml:space="preserve">После, нам нужно авторизоваться в github с помощью gh. Мы выбираем сайт для авторизации (GitHub.com), после выбираем предпочитаемый протокол (SSH), публичный SSH ключ (id_rsa.pub), и имя для ключа (Sway). В качестве способа авторизации выбираем авторизацию через браузер (рис. 15)</w:t>
-      </w:r>
-    </w:p>
-    <w:p>
-      <w:pPr>
-        <w:pStyle w:val="CaptionedFigure"/>
-      </w:pPr>
-      <w:r>
-        <w:drawing>
-          <wp:inline>
-            <wp:extent cx="5334000" cy="2874000"/>
-            <wp:effectExtent b="0" l="0" r="0" t="0"/>
-            <wp:docPr descr="Авторизация в gh" title="" id="65" name="Picture"/>
-            <a:graphic>
-              <a:graphicData uri="http://schemas.openxmlformats.org/drawingml/2006/picture">
-                <pic:pic>
-                  <pic:nvPicPr>
-                    <pic:cNvPr descr="image/14.png" id="66" name="Picture"/>
-                    <pic:cNvPicPr>
-                      <a:picLocks noChangeArrowheads="1" noChangeAspect="1"/>
-                    </pic:cNvPicPr>
-                  </pic:nvPicPr>
-                  <pic:blipFill>
-                    <a:blip r:embed="rId64"/>
-                    <a:stretch>
-                      <a:fillRect/>
-                    </a:stretch>
-                  </pic:blipFill>
-                  <pic:spPr bwMode="auto">
-                    <a:xfrm>
-                      <a:off x="0" y="0"/>
-                      <a:ext cx="5334000" cy="2874000"/>
-                    </a:xfrm>
-                    <a:prstGeom prst="rect">
-                      <a:avLst/>
-                    </a:prstGeom>
-                    <a:noFill/>
-                    <a:ln w="9525">
-                      <a:noFill/>
-                      <a:headEnd/>
-                      <a:tailEnd/>
-                    </a:ln>
-                  </pic:spPr>
-                </pic:pic>
-              </a:graphicData>
-            </a:graphic>
-          </wp:inline>
-        </w:drawing>
-      </w:r>
-    </w:p>
-    <w:p>
-      <w:pPr>
-        <w:pStyle w:val="ImageCaption"/>
-      </w:pPr>
-      <w:r>
-        <w:t xml:space="preserve">Рис. 15: Авторизация в gh</w:t>
-      </w:r>
-    </w:p>
-    <w:p>
-      <w:pPr>
-        <w:pStyle w:val="BodyText"/>
-      </w:pPr>
-      <w:r>
-        <w:t xml:space="preserve">Теперь создаём рабочую директорию курса и переходим в неё (рис. 16)</w:t>
-      </w:r>
-    </w:p>
-    <w:p>
-      <w:pPr>
-        <w:pStyle w:val="CaptionedFigure"/>
-      </w:pPr>
-      <w:r>
-        <w:drawing>
-          <wp:inline>
-            <wp:extent cx="5334000" cy="667501"/>
-            <wp:effectExtent b="0" l="0" r="0" t="0"/>
-            <wp:docPr descr="Создание рабочей директории и переход в неё" title="" id="68" name="Picture"/>
-            <a:graphic>
-              <a:graphicData uri="http://schemas.openxmlformats.org/drawingml/2006/picture">
-                <pic:pic>
-                  <pic:nvPicPr>
-                    <pic:cNvPr descr="image/15.png" id="69" name="Picture"/>
-                    <pic:cNvPicPr>
-                      <a:picLocks noChangeArrowheads="1" noChangeAspect="1"/>
-                    </pic:cNvPicPr>
-                  </pic:nvPicPr>
-                  <pic:blipFill>
-                    <a:blip r:embed="rId67"/>
-                    <a:stretch>
-                      <a:fillRect/>
-                    </a:stretch>
-                  </pic:blipFill>
-                  <pic:spPr bwMode="auto">
-                    <a:xfrm>
-                      <a:off x="0" y="0"/>
-                      <a:ext cx="5334000" cy="667501"/>
-                    </a:xfrm>
-                    <a:prstGeom prst="rect">
-                      <a:avLst/>
-                    </a:prstGeom>
-                    <a:noFill/>
-                    <a:ln w="9525">
-                      <a:noFill/>
-                      <a:headEnd/>
-                      <a:tailEnd/>
-                    </a:ln>
-                  </pic:spPr>
-                </pic:pic>
-              </a:graphicData>
-            </a:graphic>
-          </wp:inline>
-        </w:drawing>
-      </w:r>
-    </w:p>
-    <w:p>
-      <w:pPr>
-        <w:pStyle w:val="ImageCaption"/>
-      </w:pPr>
-      <w:r>
-        <w:t xml:space="preserve">Рис. 16: Создание рабочей директории и переход в неё</w:t>
-      </w:r>
-    </w:p>
-    <w:p>
-      <w:pPr>
-        <w:pStyle w:val="BodyText"/>
-      </w:pPr>
-      <w:r>
-        <w:t xml:space="preserve">Далее, создаём репозиторий для лабораторных работ из шаблона (рис. 17)</w:t>
-      </w:r>
-    </w:p>
-    <w:p>
-      <w:pPr>
-        <w:pStyle w:val="CaptionedFigure"/>
-      </w:pPr>
-      <w:r>
-        <w:drawing>
-          <wp:inline>
-            <wp:extent cx="5334000" cy="992232"/>
-            <wp:effectExtent b="0" l="0" r="0" t="0"/>
-            <wp:docPr descr="Сознание репозитория курса" title="" id="71" name="Picture"/>
-            <a:graphic>
-              <a:graphicData uri="http://schemas.openxmlformats.org/drawingml/2006/picture">
-                <pic:pic>
-                  <pic:nvPicPr>
-                    <pic:cNvPr descr="image/16.png" id="72" name="Picture"/>
-                    <pic:cNvPicPr>
-                      <a:picLocks noChangeArrowheads="1" noChangeAspect="1"/>
-                    </pic:cNvPicPr>
-                  </pic:nvPicPr>
-                  <pic:blipFill>
-                    <a:blip r:embed="rId70"/>
-                    <a:stretch>
-                      <a:fillRect/>
-                    </a:stretch>
-                  </pic:blipFill>
-                  <pic:spPr bwMode="auto">
-                    <a:xfrm>
-                      <a:off x="0" y="0"/>
-                      <a:ext cx="5334000" cy="992232"/>
-                    </a:xfrm>
-                    <a:prstGeom prst="rect">
-                      <a:avLst/>
-                    </a:prstGeom>
-                    <a:noFill/>
-                    <a:ln w="9525">
-                      <a:noFill/>
-                      <a:headEnd/>
-                      <a:tailEnd/>
-                    </a:ln>
-                  </pic:spPr>
-                </pic:pic>
-              </a:graphicData>
-            </a:graphic>
-          </wp:inline>
-        </w:drawing>
-      </w:r>
-    </w:p>
-    <w:p>
-      <w:pPr>
-        <w:pStyle w:val="ImageCaption"/>
-      </w:pPr>
-      <w:r>
-        <w:t xml:space="preserve">Рис. 17: Сознание репозитория курса</w:t>
-      </w:r>
-    </w:p>
-    <w:p>
-      <w:pPr>
-        <w:pStyle w:val="BodyText"/>
-      </w:pPr>
-      <w:r>
-        <w:t xml:space="preserve">И клонируем его к себе на компьютер (рис. 18)</w:t>
-      </w:r>
-    </w:p>
-    <w:p>
-      <w:pPr>
-        <w:pStyle w:val="CaptionedFigure"/>
-      </w:pPr>
-      <w:r>
-        <w:drawing>
-          <wp:inline>
-            <wp:extent cx="5334000" cy="665993"/>
-            <wp:effectExtent b="0" l="0" r="0" t="0"/>
-            <wp:docPr descr="Клонирование репозитория" title="" id="74" name="Picture"/>
-            <a:graphic>
-              <a:graphicData uri="http://schemas.openxmlformats.org/drawingml/2006/picture">
-                <pic:pic>
-                  <pic:nvPicPr>
-                    <pic:cNvPr descr="image/17.png" id="75" name="Picture"/>
-                    <pic:cNvPicPr>
-                      <a:picLocks noChangeArrowheads="1" noChangeAspect="1"/>
-                    </pic:cNvPicPr>
-                  </pic:nvPicPr>
-                  <pic:blipFill>
-                    <a:blip r:embed="rId73"/>
-                    <a:stretch>
-                      <a:fillRect/>
-                    </a:stretch>
-                  </pic:blipFill>
-                  <pic:spPr bwMode="auto">
-                    <a:xfrm>
-                      <a:off x="0" y="0"/>
-                      <a:ext cx="5334000" cy="665993"/>
-                    </a:xfrm>
-                    <a:prstGeom prst="rect">
-                      <a:avLst/>
-                    </a:prstGeom>
-                    <a:noFill/>
-                    <a:ln w="9525">
-                      <a:noFill/>
-                      <a:headEnd/>
-                      <a:tailEnd/>
-                    </a:ln>
-                  </pic:spPr>
-                </pic:pic>
-              </a:graphicData>
-            </a:graphic>
-          </wp:inline>
-        </w:drawing>
-      </w:r>
-    </w:p>
-    <w:p>
-      <w:pPr>
-        <w:pStyle w:val="ImageCaption"/>
-      </w:pPr>
-      <w:r>
-        <w:t xml:space="preserve">Рис. 18: Клонирование репозитория</w:t>
-      </w:r>
-    </w:p>
-    <w:p>
-      <w:pPr>
-        <w:pStyle w:val="BodyText"/>
-      </w:pPr>
-      <w:r>
-        <w:t xml:space="preserve">Переходим в него с помощью cd и удаляем ненужные файлы (package.json) и создаём необходимые каталоги, записав в файл COURSE строку os-intro (это наш текущий курс) и прописываем make prepare для того, чтобы нужные нам каталоги создались (рис. 19)</w:t>
-      </w:r>
-    </w:p>
-    <w:p>
-      <w:pPr>
-        <w:pStyle w:val="CaptionedFigure"/>
-      </w:pPr>
-      <w:r>
-        <w:drawing>
-          <wp:inline>
-            <wp:extent cx="5334000" cy="2378024"/>
-            <wp:effectExtent b="0" l="0" r="0" t="0"/>
-            <wp:docPr descr="Удаление ненужных файлов и использование make" title="" id="77" name="Picture"/>
-            <a:graphic>
-              <a:graphicData uri="http://schemas.openxmlformats.org/drawingml/2006/picture">
-                <pic:pic>
-                  <pic:nvPicPr>
-                    <pic:cNvPr descr="image/18.png" id="78" name="Picture"/>
-                    <pic:cNvPicPr>
-                      <a:picLocks noChangeArrowheads="1" noChangeAspect="1"/>
-                    </pic:cNvPicPr>
-                  </pic:nvPicPr>
-                  <pic:blipFill>
-                    <a:blip r:embed="rId76"/>
-                    <a:stretch>
-                      <a:fillRect/>
-                    </a:stretch>
-                  </pic:blipFill>
-                  <pic:spPr bwMode="auto">
-                    <a:xfrm>
-                      <a:off x="0" y="0"/>
-                      <a:ext cx="5334000" cy="2378024"/>
-                    </a:xfrm>
-                    <a:prstGeom prst="rect">
-                      <a:avLst/>
-                    </a:prstGeom>
-                    <a:noFill/>
-                    <a:ln w="9525">
-                      <a:noFill/>
-                      <a:headEnd/>
-                      <a:tailEnd/>
-                    </a:ln>
-                  </pic:spPr>
-                </pic:pic>
-              </a:graphicData>
-            </a:graphic>
-          </wp:inline>
-        </w:drawing>
-      </w:r>
-    </w:p>
-    <w:p>
-      <w:pPr>
-        <w:pStyle w:val="ImageCaption"/>
-      </w:pPr>
-      <w:r>
-        <w:t xml:space="preserve">Рис. 19: Удаление ненужных файлов и использование make</w:t>
-      </w:r>
-    </w:p>
-    <w:p>
-      <w:pPr>
-        <w:pStyle w:val="BodyText"/>
-      </w:pPr>
-      <w:r>
-        <w:t xml:space="preserve">Теперь добавляем нашу папку для отправки (рис. 20)</w:t>
-      </w:r>
-    </w:p>
-    <w:p>
-      <w:pPr>
-        <w:pStyle w:val="CaptionedFigure"/>
-      </w:pPr>
-      <w:r>
-        <w:drawing>
-          <wp:inline>
-            <wp:extent cx="4009292" cy="191832"/>
-            <wp:effectExtent b="0" l="0" r="0" t="0"/>
-            <wp:docPr descr="Использование git add" title="" id="80" name="Picture"/>
-            <a:graphic>
-              <a:graphicData uri="http://schemas.openxmlformats.org/drawingml/2006/picture">
-                <pic:pic>
-                  <pic:nvPicPr>
-                    <pic:cNvPr descr="image/19.png" id="81" name="Picture"/>
-                    <pic:cNvPicPr>
-                      <a:picLocks noChangeArrowheads="1" noChangeAspect="1"/>
-                    </pic:cNvPicPr>
-                  </pic:nvPicPr>
-                  <pic:blipFill>
-                    <a:blip r:embed="rId79"/>
-                    <a:stretch>
-                      <a:fillRect/>
-                    </a:stretch>
-                  </pic:blipFill>
-                  <pic:spPr bwMode="auto">
-                    <a:xfrm>
-                      <a:off x="0" y="0"/>
-                      <a:ext cx="4009292" cy="191832"/>
-                    </a:xfrm>
-                    <a:prstGeom prst="rect">
-                      <a:avLst/>
-                    </a:prstGeom>
-                    <a:noFill/>
-                    <a:ln w="9525">
-                      <a:noFill/>
-                      <a:headEnd/>
-                      <a:tailEnd/>
-                    </a:ln>
-                  </pic:spPr>
-                </pic:pic>
-              </a:graphicData>
-            </a:graphic>
-          </wp:inline>
-        </w:drawing>
-      </w:r>
-    </w:p>
-    <w:p>
-      <w:pPr>
-        <w:pStyle w:val="ImageCaption"/>
-      </w:pPr>
-      <w:r>
-        <w:t xml:space="preserve">Рис. 20: Использование git add</w:t>
-      </w:r>
-    </w:p>
-    <w:p>
-      <w:pPr>
-        <w:pStyle w:val="BodyText"/>
-      </w:pPr>
-      <w:r>
-        <w:t xml:space="preserve">Делаем коммит, в котором указываем, что мы сделали структуру курса (рис. 21)</w:t>
-      </w:r>
-    </w:p>
-    <w:p>
-      <w:pPr>
-        <w:pStyle w:val="CaptionedFigure"/>
-      </w:pPr>
-      <w:r>
-        <w:drawing>
-          <wp:inline>
-            <wp:extent cx="5334000" cy="3359336"/>
-            <wp:effectExtent b="0" l="0" r="0" t="0"/>
-            <wp:docPr descr="Использование git commit" title="" id="83" name="Picture"/>
-            <a:graphic>
-              <a:graphicData uri="http://schemas.openxmlformats.org/drawingml/2006/picture">
-                <pic:pic>
-                  <pic:nvPicPr>
-                    <pic:cNvPr descr="image/20.png" id="84" name="Picture"/>
-                    <pic:cNvPicPr>
-                      <a:picLocks noChangeArrowheads="1" noChangeAspect="1"/>
-                    </pic:cNvPicPr>
-                  </pic:nvPicPr>
-                  <pic:blipFill>
-                    <a:blip r:embed="rId82"/>
-                    <a:stretch>
-                      <a:fillRect/>
-                    </a:stretch>
-                  </pic:blipFill>
-                  <pic:spPr bwMode="auto">
-                    <a:xfrm>
-                      <a:off x="0" y="0"/>
-                      <a:ext cx="5334000" cy="3359336"/>
-                    </a:xfrm>
-                    <a:prstGeom prst="rect">
-                      <a:avLst/>
-                    </a:prstGeom>
-                    <a:noFill/>
-                    <a:ln w="9525">
-                      <a:noFill/>
-                      <a:headEnd/>
-                      <a:tailEnd/>
-                    </a:ln>
-                  </pic:spPr>
-                </pic:pic>
-              </a:graphicData>
-            </a:graphic>
-          </wp:inline>
-        </w:drawing>
-      </w:r>
-    </w:p>
-    <w:p>
-      <w:pPr>
-        <w:pStyle w:val="ImageCaption"/>
-      </w:pPr>
-      <w:r>
-        <w:t xml:space="preserve">Рис. 21: Использование git commit</w:t>
-      </w:r>
-    </w:p>
-    <w:p>
-      <w:pPr>
-        <w:pStyle w:val="BodyText"/>
-      </w:pPr>
-      <w:r>
-        <w:t xml:space="preserve">И отправляем файлы на сервер GitHub с помощью команды push (рис. 22)</w:t>
-      </w:r>
-    </w:p>
-    <w:p>
-      <w:pPr>
-        <w:pStyle w:val="CaptionedFigure"/>
-      </w:pPr>
-      <w:r>
-        <w:drawing>
-          <wp:inline>
-            <wp:extent cx="5334000" cy="1859002"/>
-            <wp:effectExtent b="0" l="0" r="0" t="0"/>
-            <wp:docPr descr="Использование git push" title="" id="86" name="Picture"/>
-            <a:graphic>
-              <a:graphicData uri="http://schemas.openxmlformats.org/drawingml/2006/picture">
-                <pic:pic>
-                  <pic:nvPicPr>
-                    <pic:cNvPr descr="image/21.png" id="87" name="Picture"/>
-                    <pic:cNvPicPr>
-                      <a:picLocks noChangeArrowheads="1" noChangeAspect="1"/>
-                    </pic:cNvPicPr>
-                  </pic:nvPicPr>
-                  <pic:blipFill>
-                    <a:blip r:embed="rId85"/>
-                    <a:stretch>
-                      <a:fillRect/>
-                    </a:stretch>
-                  </pic:blipFill>
-                  <pic:spPr bwMode="auto">
-                    <a:xfrm>
-                      <a:off x="0" y="0"/>
-                      <a:ext cx="5334000" cy="1859002"/>
-                    </a:xfrm>
-                    <a:prstGeom prst="rect">
-                      <a:avLst/>
-                    </a:prstGeom>
-                    <a:noFill/>
-                    <a:ln w="9525">
-                      <a:noFill/>
-                      <a:headEnd/>
-                      <a:tailEnd/>
-                    </a:ln>
-                  </pic:spPr>
-                </pic:pic>
-              </a:graphicData>
-            </a:graphic>
-          </wp:inline>
-        </w:drawing>
-      </w:r>
-    </w:p>
-    <w:p>
-      <w:pPr>
-        <w:pStyle w:val="ImageCaption"/>
-      </w:pPr>
-      <w:r>
-        <w:t xml:space="preserve">Рис. 22: Использование git push</w:t>
-      </w:r>
-    </w:p>
-    <w:bookmarkEnd w:id="88"/>
-    <w:bookmarkStart w:id="89" w:name="выводы"/>
+        <w:t xml:space="preserve">Была произведена установка git, проведена его первоначальная настройка, были созданы ключи для авторизации и подписи, а также создан репозиторий курса из предложенного шаблона</w:t>
+      </w:r>
+    </w:p>
+    <w:bookmarkEnd w:id="55"/>
+    <w:bookmarkStart w:id="56" w:name="ответы-на-контрольные-вопросы"/>
     <w:p>
       <w:pPr>
         <w:pStyle w:val="Heading1"/>
@@ -1607,33 +950,6 @@
           <w:rStyle w:val="SectionNumber"/>
         </w:rPr>
         <w:t xml:space="preserve">4</w:t>
-      </w:r>
-      <w:r>
-        <w:tab/>
-      </w:r>
-      <w:r>
-        <w:t xml:space="preserve">Выводы</w:t>
-      </w:r>
-    </w:p>
-    <w:p>
-      <w:pPr>
-        <w:pStyle w:val="FirstParagraph"/>
-      </w:pPr>
-      <w:r>
-        <w:t xml:space="preserve">Была произведена установка git, проведена его первоначальная настройка, были созданы ключи для авторизации и подписи, а также создан репозиторий курса из предложенного шаблона</w:t>
-      </w:r>
-    </w:p>
-    <w:bookmarkEnd w:id="89"/>
-    <w:bookmarkStart w:id="90" w:name="ответы-на-контрольные-вопросы"/>
-    <w:p>
-      <w:pPr>
-        <w:pStyle w:val="Heading1"/>
-      </w:pPr>
-      <w:r>
-        <w:rPr>
-          <w:rStyle w:val="SectionNumber"/>
-        </w:rPr>
-        <w:t xml:space="preserve">5</w:t>
       </w:r>
       <w:r>
         <w:tab/>
@@ -1846,7 +1162,7 @@
         <w:t xml:space="preserve">Игнорировать файлы можно, внося их в файл .gitignore. Игнорировать файлы нужно, когда их не нужно добавлять в репозиторий. Например, это могут быть файлы виртуального окружения (venv)</w:t>
       </w:r>
     </w:p>
-    <w:bookmarkEnd w:id="90"/>
+    <w:bookmarkEnd w:id="56"/>
     <w:sectPr/>
   </w:body>
 </w:document>

--- a/labs/lab02/report/report.docx
+++ b/labs/lab02/report/report.docx
@@ -106,22 +106,6 @@
       </w:r>
       <w:r>
         <w:t xml:space="preserve">Освоить умения по работе с git</w:t>
-      </w:r>
-      <w:r>
-        <w:t xml:space="preserve"> </w:t>
-      </w:r>
-      <w:r>
-        <w:t xml:space="preserve">(</w:t>
-      </w:r>
-      <w:r>
-        <w:rPr>
-          <w:b/>
-          <w:bCs/>
-        </w:rPr>
-        <w:t xml:space="preserve">tuis?</w:t>
-      </w:r>
-      <w:r>
-        <w:t xml:space="preserve">)</w:t>
       </w:r>
     </w:p>
     <w:bookmarkEnd w:id="20"/>

--- a/labs/lab02/report/report.docx
+++ b/labs/lab02/report/report.docx
@@ -721,7 +721,7 @@
           <wp:inline>
             <wp:extent cx="5334000" cy="3656412"/>
             <wp:effectExtent b="0" l="0" r="0" t="0"/>
-            <wp:docPr descr="оздание ключа pgp" title="" id="47" name="Picture"/>
+            <wp:docPr descr="Cоздание ключа pgp" title="" id="47" name="Picture"/>
             <a:graphic>
               <a:graphicData uri="http://schemas.openxmlformats.org/drawingml/2006/picture">
                 <pic:pic>
@@ -764,7 +764,7 @@
         <w:pStyle w:val="ImageCaption"/>
       </w:pPr>
       <w:r>
-        <w:t xml:space="preserve">Рис. 9: оздание ключа pgp</w:t>
+        <w:t xml:space="preserve">Рис. 9: Cоздание ключа pgp</w:t>
       </w:r>
     </w:p>
     <w:p>
